--- a/Partikelemitter.docx
+++ b/Partikelemitter.docx
@@ -3494,11 +3494,66 @@
     </w:p>
     <w:p>
       <w:r>
+        <w:rPr>
+          <w:noProof/>
+        </w:rPr>
+        <w:drawing>
+          <wp:inline distT="0" distB="0" distL="0" distR="0" wp14:anchorId="086D5E31" wp14:editId="50540F63">
+            <wp:extent cx="11559058" cy="6508750"/>
+            <wp:effectExtent l="0" t="0" r="4445" b="6350"/>
+            <wp:docPr id="5" name="Grafik 5"/>
+            <wp:cNvGraphicFramePr>
+              <a:graphicFrameLocks xmlns:a="http://schemas.openxmlformats.org/drawingml/2006/main" noChangeAspect="1"/>
+            </wp:cNvGraphicFramePr>
+            <a:graphic xmlns:a="http://schemas.openxmlformats.org/drawingml/2006/main">
+              <a:graphicData uri="http://schemas.openxmlformats.org/drawingml/2006/picture">
+                <pic:pic xmlns:pic="http://schemas.openxmlformats.org/drawingml/2006/picture">
+                  <pic:nvPicPr>
+                    <pic:cNvPr id="0" name="Picture 1"/>
+                    <pic:cNvPicPr>
+                      <a:picLocks noChangeAspect="1" noChangeArrowheads="1"/>
+                    </pic:cNvPicPr>
+                  </pic:nvPicPr>
+                  <pic:blipFill>
+                    <a:blip r:embed="rId7">
+                      <a:extLst>
+                        <a:ext uri="{28A0092B-C50C-407E-A947-70E740481C1C}">
+                          <a14:useLocalDpi xmlns:a14="http://schemas.microsoft.com/office/drawing/2010/main" val="0"/>
+                        </a:ext>
+                      </a:extLst>
+                    </a:blip>
+                    <a:srcRect/>
+                    <a:stretch>
+                      <a:fillRect/>
+                    </a:stretch>
+                  </pic:blipFill>
+                  <pic:spPr bwMode="auto">
+                    <a:xfrm>
+                      <a:off x="0" y="0"/>
+                      <a:ext cx="11568804" cy="6514238"/>
+                    </a:xfrm>
+                    <a:prstGeom prst="rect">
+                      <a:avLst/>
+                    </a:prstGeom>
+                    <a:noFill/>
+                    <a:ln>
+                      <a:noFill/>
+                    </a:ln>
+                  </pic:spPr>
+                </pic:pic>
+              </a:graphicData>
+            </a:graphic>
+          </wp:inline>
+        </w:drawing>
+      </w:r>
+    </w:p>
+    <w:p>
+      <w:r>
         <w:t>Eine Beispielwelt mit dem Partikelemitter liegt unter folgendem Link:</w:t>
       </w:r>
     </w:p>
     <w:p>
-      <w:hyperlink r:id="rId7" w:history="1">
+      <w:hyperlink r:id="rId8" w:history="1">
         <w:r>
           <w:rPr>
             <w:rStyle w:val="Hyperlink"/>
@@ -3512,7 +3567,6 @@
         <w:pStyle w:val="berschrift1"/>
       </w:pPr>
       <w:r>
-        <w:lastRenderedPageBreak/>
         <w:t>Nutzung des Partikelemitters</w:t>
       </w:r>
     </w:p>
@@ -3827,9 +3881,9 @@
       </w:r>
     </w:p>
     <w:sectPr>
-      <w:footerReference w:type="even" r:id="rId8"/>
-      <w:footerReference w:type="default" r:id="rId9"/>
-      <w:footerReference w:type="first" r:id="rId10"/>
+      <w:footerReference w:type="even" r:id="rId9"/>
+      <w:footerReference w:type="default" r:id="rId10"/>
+      <w:footerReference w:type="first" r:id="rId11"/>
       <w:pgSz w:w="11906" w:h="16838"/>
       <w:pgMar w:top="1440" w:right="1440" w:bottom="1440" w:left="1440" w:header="708" w:footer="708" w:gutter="0"/>
       <w:cols w:space="708"/>
